--- a/User Story/User Story.docx
+++ b/User Story/User Story.docx
@@ -4,6 +4,7 @@
   <w:body>
     <w:p>
       <w:pPr>
+        <w:ind w:firstLine="360"/>
         <w:rPr>
           <w:b/>
           <w:bCs/>
@@ -18,14 +19,16 @@
           <w:sz w:val="28"/>
           <w:szCs w:val="24"/>
         </w:rPr>
-        <w:t xml:space="preserve">User Story: </w:t>
-      </w:r>
-      <w:r>
-        <w:rPr>
+        <w:t>User Stor</w:t>
+      </w:r>
+      <w:r>
+        <w:rPr>
+          <w:b/>
+          <w:bCs/>
           <w:sz w:val="28"/>
           <w:szCs w:val="24"/>
         </w:rPr>
-        <w:t>Managing Candidates in a Job Agency</w:t>
+        <w:t>ies</w:t>
       </w:r>
     </w:p>
     <w:p>
@@ -52,460 +55,641 @@
     </w:p>
     <w:p>
       <w:pPr>
-        <w:ind w:left="360"/>
-        <w:rPr>
+        <w:pStyle w:val="ListParagraph"/>
+        <w:rPr>
+          <w:b/>
           <w:bCs/>
-          <w:sz w:val="24"/>
-        </w:rPr>
-      </w:pPr>
-      <w:r>
-        <w:rPr>
-          <w:bCs/>
-          <w:sz w:val="24"/>
-        </w:rPr>
-        <w:t>As a recruiter(user) at a job agency,</w:t>
-      </w:r>
+          <w:sz w:val="28"/>
+        </w:rPr>
+      </w:pPr>
     </w:p>
     <w:p>
       <w:pPr>
-        <w:ind w:left="360"/>
-        <w:rPr>
+        <w:pStyle w:val="ListParagraph"/>
+        <w:rPr>
+          <w:b/>
           <w:bCs/>
+          <w:color w:val="00B050"/>
           <w:sz w:val="24"/>
-        </w:rPr>
-      </w:pPr>
-      <w:r>
-        <w:rPr>
+          <w:szCs w:val="24"/>
+        </w:rPr>
+      </w:pPr>
+      <w:r>
+        <w:rPr>
+          <w:b/>
           <w:bCs/>
+          <w:color w:val="00B050"/>
           <w:sz w:val="24"/>
-        </w:rPr>
-        <w:t xml:space="preserve">I want a system that helps me store and manage candidate profiles, track application progress, and schedule </w:t>
-      </w:r>
-      <w:proofErr w:type="gramStart"/>
-      <w:r>
-        <w:rPr>
-          <w:bCs/>
-          <w:sz w:val="24"/>
-        </w:rPr>
-        <w:t>interviews,</w:t>
-      </w:r>
-      <w:r>
-        <w:rPr>
-          <w:bCs/>
-          <w:sz w:val="24"/>
-        </w:rPr>
-        <w:t>(</w:t>
-      </w:r>
-      <w:proofErr w:type="gramEnd"/>
-      <w:r>
-        <w:rPr>
-          <w:bCs/>
-          <w:sz w:val="24"/>
-        </w:rPr>
-        <w:t>need)</w:t>
+          <w:szCs w:val="24"/>
+        </w:rPr>
+        <w:t>High Priority</w:t>
       </w:r>
     </w:p>
     <w:p>
       <w:pPr>
-        <w:ind w:left="360"/>
-        <w:rPr>
-          <w:bCs/>
-          <w:sz w:val="24"/>
-        </w:rPr>
-      </w:pPr>
-      <w:r>
-        <w:rPr>
-          <w:bCs/>
-          <w:sz w:val="24"/>
-        </w:rPr>
-        <w:t>So that I can efficiently find the best candidates for job openings and simplify the hiring process</w:t>
-      </w:r>
-      <w:r>
-        <w:rPr>
-          <w:bCs/>
-          <w:sz w:val="24"/>
-        </w:rPr>
-        <w:t>(value)</w:t>
-      </w:r>
-      <w:r>
-        <w:rPr>
-          <w:bCs/>
-          <w:sz w:val="24"/>
-        </w:rPr>
-        <w:t>.</w:t>
+        <w:pStyle w:val="NormalWeb"/>
+        <w:numPr>
+          <w:ilvl w:val="0"/>
+          <w:numId w:val="5"/>
+        </w:numPr>
+      </w:pPr>
+      <w:r>
+        <w:rPr>
+          <w:rStyle w:val="Strong"/>
+          <w:rFonts w:eastAsiaTheme="majorEastAsia"/>
+        </w:rPr>
+        <w:t>Manage Candidates</w:t>
+      </w:r>
+      <w:r>
+        <w:br/>
+      </w:r>
+      <w:r>
+        <w:t xml:space="preserve">I as a </w:t>
+      </w:r>
+      <w:r>
+        <w:rPr>
+          <w:rStyle w:val="Strong"/>
+          <w:rFonts w:eastAsiaTheme="majorEastAsia"/>
+          <w:b w:val="0"/>
+          <w:bCs w:val="0"/>
+        </w:rPr>
+        <w:t>Recruiter</w:t>
+      </w:r>
+      <w:r>
+        <w:t xml:space="preserve"> want to </w:t>
+      </w:r>
+      <w:r>
+        <w:rPr>
+          <w:rStyle w:val="Strong"/>
+          <w:rFonts w:eastAsiaTheme="majorEastAsia"/>
+          <w:b w:val="0"/>
+          <w:bCs w:val="0"/>
+        </w:rPr>
+        <w:t>add, edit, and remove candidate profiles</w:t>
+      </w:r>
+      <w:r>
+        <w:t>, so I can keep applicant records accurate.</w:t>
+      </w:r>
+      <w:r>
+        <w:br/>
+      </w:r>
+      <w:r>
+        <w:rPr>
+          <w:rStyle w:val="Strong"/>
+          <w:rFonts w:eastAsiaTheme="majorEastAsia"/>
+          <w:b w:val="0"/>
+          <w:bCs w:val="0"/>
+        </w:rPr>
+        <w:t>Acceptance:</w:t>
+      </w:r>
+      <w:r>
+        <w:t xml:space="preserve"> Contact details, skills, resume upload</w:t>
+      </w:r>
+      <w:r>
+        <w:br/>
+        <w:t>Real-time profile updates</w:t>
       </w:r>
     </w:p>
     <w:p>
       <w:pPr>
-        <w:pStyle w:val="ListParagraph"/>
+        <w:pStyle w:val="NormalWeb"/>
         <w:numPr>
           <w:ilvl w:val="0"/>
-          <w:numId w:val="2"/>
+          <w:numId w:val="5"/>
         </w:numPr>
-        <w:rPr>
-          <w:rFonts w:cstheme="minorHAnsi"/>
-          <w:b/>
-          <w:bCs/>
-          <w:sz w:val="24"/>
-        </w:rPr>
-      </w:pPr>
-      <w:r>
-        <w:rPr>
-          <w:rFonts w:cstheme="minorHAnsi"/>
-          <w:b/>
-          <w:bCs/>
-          <w:sz w:val="24"/>
-        </w:rPr>
-        <w:t>Acceptance Criteria</w:t>
+      </w:pPr>
+      <w:r>
+        <w:rPr>
+          <w:rStyle w:val="Strong"/>
+          <w:rFonts w:eastAsiaTheme="majorEastAsia"/>
+        </w:rPr>
+        <w:t>Track Applications</w:t>
+      </w:r>
+      <w:r>
+        <w:br/>
+        <w:t xml:space="preserve">I as a </w:t>
+      </w:r>
+      <w:r>
+        <w:rPr>
+          <w:rStyle w:val="Strong"/>
+          <w:rFonts w:eastAsiaTheme="majorEastAsia"/>
+          <w:b w:val="0"/>
+          <w:bCs w:val="0"/>
+        </w:rPr>
+        <w:t>Recruiter</w:t>
+      </w:r>
+      <w:r>
+        <w:t xml:space="preserve"> want the system to </w:t>
+      </w:r>
+      <w:r>
+        <w:rPr>
+          <w:rStyle w:val="Strong"/>
+          <w:rFonts w:eastAsiaTheme="majorEastAsia"/>
+          <w:b w:val="0"/>
+          <w:bCs w:val="0"/>
+        </w:rPr>
+        <w:t>automatically update and allow manual adjustment of candidate statuses</w:t>
+      </w:r>
+      <w:r>
+        <w:t>, so I can monitor application progress.</w:t>
+      </w:r>
+      <w:r>
+        <w:br/>
+      </w:r>
+      <w:r>
+        <w:rPr>
+          <w:rStyle w:val="Strong"/>
+          <w:rFonts w:eastAsiaTheme="majorEastAsia"/>
+          <w:b w:val="0"/>
+          <w:bCs w:val="0"/>
+        </w:rPr>
+        <w:t>Acceptance:</w:t>
+      </w:r>
+      <w:r>
+        <w:t xml:space="preserve"> Status stages (Applied, Interview Scheduled, Hired)</w:t>
+      </w:r>
+      <w:r>
+        <w:br/>
+        <w:t>Manual override option</w:t>
       </w:r>
     </w:p>
     <w:p>
       <w:pPr>
-        <w:pStyle w:val="ListParagraph"/>
+        <w:pStyle w:val="NormalWeb"/>
         <w:numPr>
           <w:ilvl w:val="0"/>
-          <w:numId w:val="4"/>
+          <w:numId w:val="5"/>
         </w:numPr>
-        <w:spacing w:before="100" w:beforeAutospacing="1" w:after="100" w:afterAutospacing="1" w:line="240" w:lineRule="auto"/>
-        <w:rPr>
-          <w:rFonts w:eastAsia="Times New Roman" w:cstheme="minorHAnsi"/>
-          <w:sz w:val="24"/>
-          <w:szCs w:val="24"/>
-        </w:rPr>
-      </w:pPr>
-      <w:r>
-        <w:rPr>
-          <w:rFonts w:eastAsia="Times New Roman" w:cstheme="minorHAnsi"/>
-          <w:sz w:val="24"/>
-          <w:szCs w:val="24"/>
-        </w:rPr>
-        <w:t>Recruiters can add, edit, or remove candidate profiles, including essential details such as contact information, skills, experience, and resume uploads.</w:t>
+      </w:pPr>
+      <w:r>
+        <w:rPr>
+          <w:rStyle w:val="Strong"/>
+          <w:rFonts w:eastAsiaTheme="majorEastAsia"/>
+        </w:rPr>
+        <w:t>Schedule Interviews</w:t>
+      </w:r>
+      <w:r>
+        <w:br/>
+        <w:t xml:space="preserve">I as a </w:t>
+      </w:r>
+      <w:r>
+        <w:rPr>
+          <w:rStyle w:val="Strong"/>
+          <w:rFonts w:eastAsiaTheme="majorEastAsia"/>
+          <w:b w:val="0"/>
+          <w:bCs w:val="0"/>
+        </w:rPr>
+        <w:t>Recruiter</w:t>
+      </w:r>
+      <w:r>
+        <w:t xml:space="preserve"> want to </w:t>
+      </w:r>
+      <w:r>
+        <w:rPr>
+          <w:rStyle w:val="Strong"/>
+          <w:rFonts w:eastAsiaTheme="majorEastAsia"/>
+          <w:b w:val="0"/>
+          <w:bCs w:val="0"/>
+        </w:rPr>
+        <w:t>schedule interviews using a calendar</w:t>
+      </w:r>
+      <w:r>
+        <w:t>, so I can avoid conflicts and manage time better.</w:t>
+      </w:r>
+      <w:r>
+        <w:br/>
+      </w:r>
+      <w:r>
+        <w:rPr>
+          <w:rStyle w:val="Strong"/>
+          <w:rFonts w:eastAsiaTheme="majorEastAsia"/>
+          <w:b w:val="0"/>
+          <w:bCs w:val="0"/>
+        </w:rPr>
+        <w:t>Acceptance:</w:t>
+      </w:r>
+      <w:r>
+        <w:t xml:space="preserve"> Conflict-free time slots</w:t>
+      </w:r>
+      <w:r>
+        <w:br/>
+        <w:t>Email reminders to candidates and recruiters</w:t>
       </w:r>
     </w:p>
     <w:p>
       <w:pPr>
-        <w:pStyle w:val="ListParagraph"/>
-        <w:spacing w:before="100" w:beforeAutospacing="1" w:after="100" w:afterAutospacing="1" w:line="240" w:lineRule="auto"/>
-        <w:rPr>
-          <w:rFonts w:eastAsia="Times New Roman" w:cstheme="minorHAnsi"/>
-          <w:sz w:val="24"/>
-          <w:szCs w:val="24"/>
-        </w:rPr>
-      </w:pPr>
+        <w:pStyle w:val="NormalWeb"/>
+        <w:numPr>
+          <w:ilvl w:val="0"/>
+          <w:numId w:val="5"/>
+        </w:numPr>
+      </w:pPr>
+      <w:r>
+        <w:rPr>
+          <w:rStyle w:val="Strong"/>
+          <w:rFonts w:eastAsiaTheme="majorEastAsia"/>
+        </w:rPr>
+        <w:t>Filter Candidates</w:t>
+      </w:r>
+      <w:r>
+        <w:br/>
+        <w:t xml:space="preserve">I as a </w:t>
+      </w:r>
+      <w:r>
+        <w:rPr>
+          <w:rStyle w:val="Strong"/>
+          <w:rFonts w:eastAsiaTheme="majorEastAsia"/>
+          <w:b w:val="0"/>
+          <w:bCs w:val="0"/>
+        </w:rPr>
+        <w:t>Recruiter</w:t>
+      </w:r>
+      <w:r>
+        <w:t xml:space="preserve"> want to </w:t>
+      </w:r>
+      <w:r>
+        <w:rPr>
+          <w:rStyle w:val="Strong"/>
+          <w:rFonts w:eastAsiaTheme="majorEastAsia"/>
+          <w:b w:val="0"/>
+          <w:bCs w:val="0"/>
+        </w:rPr>
+        <w:t>filter candidates by skills, experience, and preferences</w:t>
+      </w:r>
+      <w:r>
+        <w:t>, so I can find the most relevant matches.</w:t>
+      </w:r>
+      <w:r>
+        <w:br/>
+      </w:r>
+      <w:r>
+        <w:rPr>
+          <w:rStyle w:val="Strong"/>
+          <w:rFonts w:eastAsiaTheme="majorEastAsia"/>
+          <w:b w:val="0"/>
+          <w:bCs w:val="0"/>
+        </w:rPr>
+        <w:t>Acceptance:</w:t>
+      </w:r>
+      <w:r>
+        <w:t xml:space="preserve"> Multi-criteria filtering (location, job type)</w:t>
+      </w:r>
+      <w:r>
+        <w:br/>
+        <w:t>Instant search results</w:t>
+      </w:r>
     </w:p>
     <w:p>
       <w:pPr>
-        <w:pStyle w:val="ListParagraph"/>
+        <w:pStyle w:val="NormalWeb"/>
+        <w:ind w:firstLine="720"/>
+        <w:rPr>
+          <w:color w:val="7030A0"/>
+        </w:rPr>
+      </w:pPr>
+      <w:r>
+        <w:rPr>
+          <w:color w:val="7030A0"/>
+        </w:rPr>
+        <w:t>Medium Priority</w:t>
+      </w:r>
+    </w:p>
+    <w:p>
+      <w:pPr>
+        <w:pStyle w:val="NormalWeb"/>
         <w:numPr>
           <w:ilvl w:val="0"/>
-          <w:numId w:val="4"/>
+          <w:numId w:val="6"/>
         </w:numPr>
-        <w:spacing w:before="100" w:beforeAutospacing="1" w:after="100" w:afterAutospacing="1" w:line="240" w:lineRule="auto"/>
-        <w:rPr>
-          <w:rFonts w:eastAsia="Times New Roman" w:cstheme="minorHAnsi"/>
-          <w:sz w:val="24"/>
-          <w:szCs w:val="24"/>
-        </w:rPr>
-      </w:pPr>
-      <w:r>
-        <w:rPr>
-          <w:rFonts w:eastAsia="Times New Roman" w:cstheme="minorHAnsi"/>
-          <w:sz w:val="24"/>
-          <w:szCs w:val="24"/>
-        </w:rPr>
-        <w:t>The system automatically updates candidate statuses (e.g., "Applied," "Interview Scheduled," "Hired") based on predefined stages, with recruiters able to manually adjust the status if necessary.</w:t>
+      </w:pPr>
+      <w:r>
+        <w:rPr>
+          <w:rStyle w:val="Strong"/>
+          <w:rFonts w:eastAsiaTheme="majorEastAsia"/>
+        </w:rPr>
+        <w:t>Log Interactions</w:t>
+      </w:r>
+      <w:r>
+        <w:br/>
+        <w:t xml:space="preserve">I as a </w:t>
+      </w:r>
+      <w:r>
+        <w:rPr>
+          <w:rStyle w:val="Strong"/>
+          <w:rFonts w:eastAsiaTheme="majorEastAsia"/>
+          <w:b w:val="0"/>
+          <w:bCs w:val="0"/>
+        </w:rPr>
+        <w:t>Recruiter</w:t>
+      </w:r>
+      <w:r>
+        <w:t xml:space="preserve"> want </w:t>
+      </w:r>
+      <w:r>
+        <w:rPr>
+          <w:rStyle w:val="Strong"/>
+          <w:rFonts w:eastAsiaTheme="majorEastAsia"/>
+          <w:b w:val="0"/>
+          <w:bCs w:val="0"/>
+        </w:rPr>
+        <w:t>all candidate interactions to be recorded automatically</w:t>
+      </w:r>
+      <w:r>
+        <w:t>, so I can maintain context throughout the hiring process.</w:t>
+      </w:r>
+      <w:r>
+        <w:br/>
+      </w:r>
+      <w:r>
+        <w:rPr>
+          <w:rStyle w:val="Strong"/>
+          <w:rFonts w:eastAsiaTheme="majorEastAsia"/>
+          <w:b w:val="0"/>
+          <w:bCs w:val="0"/>
+        </w:rPr>
+        <w:t>Acceptance:</w:t>
+      </w:r>
+      <w:r>
+        <w:t xml:space="preserve"> Auto-log of emails/calls/feedback</w:t>
+      </w:r>
+      <w:r>
+        <w:br/>
+        <w:t>Notes and follow-up reminders</w:t>
       </w:r>
     </w:p>
     <w:p>
       <w:pPr>
-        <w:pStyle w:val="ListParagraph"/>
-        <w:spacing w:before="100" w:beforeAutospacing="1" w:after="100" w:afterAutospacing="1" w:line="240" w:lineRule="auto"/>
-        <w:rPr>
-          <w:rFonts w:eastAsia="Times New Roman" w:cstheme="minorHAnsi"/>
-          <w:sz w:val="24"/>
-          <w:szCs w:val="24"/>
-        </w:rPr>
-      </w:pPr>
+        <w:pStyle w:val="NormalWeb"/>
+        <w:numPr>
+          <w:ilvl w:val="0"/>
+          <w:numId w:val="6"/>
+        </w:numPr>
+      </w:pPr>
+      <w:r>
+        <w:rPr>
+          <w:rStyle w:val="Strong"/>
+          <w:rFonts w:eastAsiaTheme="majorEastAsia"/>
+        </w:rPr>
+        <w:t>Bulk Manage Profiles</w:t>
+      </w:r>
+      <w:r>
+        <w:br/>
+        <w:t xml:space="preserve">I as a </w:t>
+      </w:r>
+      <w:r>
+        <w:rPr>
+          <w:rStyle w:val="Strong"/>
+          <w:rFonts w:eastAsiaTheme="majorEastAsia"/>
+          <w:b w:val="0"/>
+          <w:bCs w:val="0"/>
+        </w:rPr>
+        <w:t>Recruiter</w:t>
+      </w:r>
+      <w:r>
+        <w:t xml:space="preserve"> want to </w:t>
+      </w:r>
+      <w:r>
+        <w:rPr>
+          <w:rStyle w:val="Strong"/>
+          <w:rFonts w:eastAsiaTheme="majorEastAsia"/>
+          <w:b w:val="0"/>
+          <w:bCs w:val="0"/>
+        </w:rPr>
+        <w:t>update, email, or archive multiple candidates at once</w:t>
+      </w:r>
+      <w:r>
+        <w:t>, so I save time on repetitive tasks.</w:t>
+      </w:r>
+      <w:r>
+        <w:br/>
+      </w:r>
+      <w:r>
+        <w:rPr>
+          <w:rStyle w:val="Strong"/>
+          <w:rFonts w:eastAsiaTheme="majorEastAsia"/>
+          <w:b w:val="0"/>
+          <w:bCs w:val="0"/>
+        </w:rPr>
+        <w:t>Acceptance:</w:t>
+      </w:r>
+      <w:r>
+        <w:t xml:space="preserve"> Multi-select actions</w:t>
+      </w:r>
+      <w:r>
+        <w:br/>
+        <w:t>Bulk status updates and messaging</w:t>
+      </w:r>
     </w:p>
     <w:p>
       <w:pPr>
-        <w:pStyle w:val="ListParagraph"/>
+        <w:pStyle w:val="NormalWeb"/>
         <w:numPr>
           <w:ilvl w:val="0"/>
-          <w:numId w:val="4"/>
+          <w:numId w:val="6"/>
         </w:numPr>
-        <w:spacing w:before="100" w:beforeAutospacing="1" w:after="100" w:afterAutospacing="1" w:line="240" w:lineRule="auto"/>
-        <w:rPr>
-          <w:rFonts w:eastAsia="Times New Roman" w:cstheme="minorHAnsi"/>
-          <w:sz w:val="24"/>
-          <w:szCs w:val="24"/>
-        </w:rPr>
-      </w:pPr>
-      <w:r>
-        <w:rPr>
-          <w:rFonts w:eastAsia="Times New Roman" w:cstheme="minorHAnsi"/>
-          <w:sz w:val="24"/>
-          <w:szCs w:val="24"/>
-        </w:rPr>
-        <w:t>The system includes an integrated calendar to schedule interviews, sends automated reminders to both recruiters and candidates, and prevents scheduling conflicts by showing available times.</w:t>
+      </w:pPr>
+      <w:r>
+        <w:rPr>
+          <w:rStyle w:val="Strong"/>
+          <w:rFonts w:eastAsiaTheme="majorEastAsia"/>
+        </w:rPr>
+        <w:t>Generate Reports</w:t>
+      </w:r>
+      <w:r>
+        <w:br/>
+        <w:t xml:space="preserve">I as a </w:t>
+      </w:r>
+      <w:r>
+        <w:rPr>
+          <w:rStyle w:val="Strong"/>
+          <w:rFonts w:eastAsiaTheme="majorEastAsia"/>
+          <w:b w:val="0"/>
+          <w:bCs w:val="0"/>
+        </w:rPr>
+        <w:t>Recruiter</w:t>
+      </w:r>
+      <w:r>
+        <w:t xml:space="preserve"> want the system to </w:t>
+      </w:r>
+      <w:r>
+        <w:rPr>
+          <w:rStyle w:val="Strong"/>
+          <w:rFonts w:eastAsiaTheme="majorEastAsia"/>
+          <w:b w:val="0"/>
+          <w:bCs w:val="0"/>
+        </w:rPr>
+        <w:t>generate hiring and performance reports</w:t>
+      </w:r>
+      <w:r>
+        <w:t>, so I can evaluate recruitment effectiveness.</w:t>
+      </w:r>
+      <w:r>
+        <w:br/>
+      </w:r>
+      <w:r>
+        <w:rPr>
+          <w:rStyle w:val="Strong"/>
+          <w:rFonts w:eastAsiaTheme="majorEastAsia"/>
+          <w:b w:val="0"/>
+          <w:bCs w:val="0"/>
+        </w:rPr>
+        <w:t>Acceptance:</w:t>
+      </w:r>
+      <w:r>
+        <w:t xml:space="preserve"> Application stage tracking</w:t>
+      </w:r>
+      <w:r>
+        <w:br/>
+        <w:t>Interview and hire rate insights</w:t>
       </w:r>
     </w:p>
     <w:p>
       <w:pPr>
-        <w:pStyle w:val="ListParagraph"/>
-        <w:spacing w:before="100" w:beforeAutospacing="1" w:after="100" w:afterAutospacing="1" w:line="240" w:lineRule="auto"/>
-        <w:rPr>
-          <w:rFonts w:eastAsia="Times New Roman" w:cstheme="minorHAnsi"/>
-          <w:sz w:val="24"/>
-          <w:szCs w:val="24"/>
-        </w:rPr>
-      </w:pPr>
+        <w:pStyle w:val="NormalWeb"/>
+        <w:ind w:firstLine="720"/>
+        <w:rPr>
+          <w:color w:val="FF0000"/>
+        </w:rPr>
+      </w:pPr>
+      <w:r>
+        <w:rPr>
+          <w:color w:val="FF0000"/>
+        </w:rPr>
+        <w:lastRenderedPageBreak/>
+        <w:t>Low Priority</w:t>
+      </w:r>
     </w:p>
     <w:p>
       <w:pPr>
-        <w:pStyle w:val="ListParagraph"/>
+        <w:pStyle w:val="NormalWeb"/>
         <w:numPr>
           <w:ilvl w:val="0"/>
-          <w:numId w:val="4"/>
+          <w:numId w:val="7"/>
         </w:numPr>
-        <w:spacing w:before="100" w:beforeAutospacing="1" w:after="100" w:afterAutospacing="1" w:line="240" w:lineRule="auto"/>
-        <w:rPr>
-          <w:rFonts w:eastAsia="Times New Roman" w:cstheme="minorHAnsi"/>
-          <w:sz w:val="24"/>
-          <w:szCs w:val="24"/>
-        </w:rPr>
-      </w:pPr>
-      <w:r>
-        <w:rPr>
-          <w:rFonts w:eastAsia="Times New Roman" w:cstheme="minorHAnsi"/>
-          <w:sz w:val="24"/>
-          <w:szCs w:val="24"/>
-        </w:rPr>
-        <w:t>Recruiters can filter candidates by skills, experience, location, and job preferences (e.g., full-time or part-time), allowing for more refined searches.</w:t>
+      </w:pPr>
+      <w:r>
+        <w:rPr>
+          <w:rStyle w:val="Strong"/>
+          <w:rFonts w:eastAsiaTheme="majorEastAsia"/>
+        </w:rPr>
+        <w:t>Receive Notifications</w:t>
+      </w:r>
+      <w:r>
+        <w:br/>
+        <w:t xml:space="preserve">I as a </w:t>
+      </w:r>
+      <w:r>
+        <w:rPr>
+          <w:rStyle w:val="Strong"/>
+          <w:rFonts w:eastAsiaTheme="majorEastAsia"/>
+          <w:b w:val="0"/>
+          <w:bCs w:val="0"/>
+        </w:rPr>
+        <w:t>Recruiter</w:t>
+      </w:r>
+      <w:r>
+        <w:t xml:space="preserve"> want to </w:t>
+      </w:r>
+      <w:r>
+        <w:rPr>
+          <w:rStyle w:val="Strong"/>
+          <w:rFonts w:eastAsiaTheme="majorEastAsia"/>
+          <w:b w:val="0"/>
+          <w:bCs w:val="0"/>
+        </w:rPr>
+        <w:t>get alerts for interview schedules and status changes</w:t>
+      </w:r>
+      <w:r>
+        <w:t>, so I stay updated.</w:t>
+      </w:r>
+      <w:r>
+        <w:br/>
+      </w:r>
+      <w:r>
+        <w:rPr>
+          <w:rStyle w:val="Strong"/>
+          <w:rFonts w:eastAsiaTheme="majorEastAsia"/>
+          <w:b w:val="0"/>
+          <w:bCs w:val="0"/>
+        </w:rPr>
+        <w:t>Acceptance:</w:t>
+      </w:r>
+      <w:r>
+        <w:t xml:space="preserve"> Real-time notifications</w:t>
+      </w:r>
+      <w:r>
+        <w:br/>
+        <w:t>Candidate reminders included</w:t>
       </w:r>
     </w:p>
     <w:p>
       <w:pPr>
-        <w:pStyle w:val="ListParagraph"/>
-        <w:rPr>
-          <w:rFonts w:eastAsia="Times New Roman" w:cstheme="minorHAnsi"/>
-          <w:sz w:val="24"/>
-          <w:szCs w:val="24"/>
-        </w:rPr>
-      </w:pPr>
+        <w:pStyle w:val="NormalWeb"/>
+        <w:numPr>
+          <w:ilvl w:val="0"/>
+          <w:numId w:val="7"/>
+        </w:numPr>
+      </w:pPr>
+      <w:r>
+        <w:rPr>
+          <w:rStyle w:val="Strong"/>
+          <w:rFonts w:eastAsiaTheme="majorEastAsia"/>
+        </w:rPr>
+        <w:t>Secure Candidate Data</w:t>
+      </w:r>
+      <w:r>
+        <w:br/>
+        <w:t xml:space="preserve">I as an </w:t>
+      </w:r>
+      <w:r>
+        <w:rPr>
+          <w:rStyle w:val="Strong"/>
+          <w:rFonts w:eastAsiaTheme="majorEastAsia"/>
+          <w:b w:val="0"/>
+          <w:bCs w:val="0"/>
+        </w:rPr>
+        <w:t>Admin</w:t>
+      </w:r>
+      <w:r>
+        <w:t xml:space="preserve"> want </w:t>
+      </w:r>
+      <w:r>
+        <w:rPr>
+          <w:rStyle w:val="Strong"/>
+          <w:rFonts w:eastAsiaTheme="majorEastAsia"/>
+          <w:b w:val="0"/>
+          <w:bCs w:val="0"/>
+        </w:rPr>
+        <w:t>encrypted candidate data and role-based access</w:t>
+      </w:r>
+      <w:r>
+        <w:t>, so we comply with privacy regulations.</w:t>
+      </w:r>
+      <w:r>
+        <w:br/>
+      </w:r>
+      <w:r>
+        <w:rPr>
+          <w:rStyle w:val="Strong"/>
+          <w:rFonts w:eastAsiaTheme="majorEastAsia"/>
+          <w:b w:val="0"/>
+          <w:bCs w:val="0"/>
+        </w:rPr>
+        <w:t>Acceptance:</w:t>
+      </w:r>
+      <w:r>
+        <w:t xml:space="preserve"> GDPR compliance</w:t>
+      </w:r>
+      <w:r>
+        <w:br/>
+        <w:t>Permission control by user role</w:t>
+      </w:r>
     </w:p>
     <w:p>
       <w:pPr>
-        <w:pStyle w:val="ListParagraph"/>
-        <w:spacing w:before="100" w:beforeAutospacing="1" w:after="100" w:afterAutospacing="1" w:line="240" w:lineRule="auto"/>
-        <w:rPr>
-          <w:rFonts w:eastAsia="Times New Roman" w:cstheme="minorHAnsi"/>
-          <w:sz w:val="24"/>
-          <w:szCs w:val="24"/>
-        </w:rPr>
+        <w:ind w:left="360"/>
       </w:pPr>
     </w:p>
-    <w:p>
-      <w:pPr>
-        <w:pStyle w:val="ListParagraph"/>
-        <w:numPr>
-          <w:ilvl w:val="0"/>
-          <w:numId w:val="4"/>
-        </w:numPr>
-        <w:spacing w:before="100" w:beforeAutospacing="1" w:after="100" w:afterAutospacing="1" w:line="240" w:lineRule="auto"/>
-        <w:rPr>
-          <w:rFonts w:eastAsia="Times New Roman" w:cstheme="minorHAnsi"/>
-          <w:sz w:val="24"/>
-          <w:szCs w:val="24"/>
-        </w:rPr>
-      </w:pPr>
-      <w:r>
-        <w:rPr>
-          <w:rFonts w:eastAsia="Times New Roman" w:cstheme="minorHAnsi"/>
-          <w:sz w:val="24"/>
-          <w:szCs w:val="24"/>
-        </w:rPr>
-        <w:t>All candidate interactions (e.g., emails, phone calls, interview feedback) are logged automatically, and recruiters can add notes or set reminders for follow-up actions.</w:t>
-      </w:r>
-    </w:p>
-    <w:p>
-      <w:pPr>
-        <w:pStyle w:val="ListParagraph"/>
-        <w:spacing w:before="100" w:beforeAutospacing="1" w:after="100" w:afterAutospacing="1" w:line="240" w:lineRule="auto"/>
-        <w:rPr>
-          <w:rFonts w:eastAsia="Times New Roman" w:cstheme="minorHAnsi"/>
-          <w:sz w:val="24"/>
-          <w:szCs w:val="24"/>
-        </w:rPr>
-      </w:pPr>
-    </w:p>
-    <w:p>
-      <w:pPr>
-        <w:pStyle w:val="ListParagraph"/>
-        <w:numPr>
-          <w:ilvl w:val="0"/>
-          <w:numId w:val="4"/>
-        </w:numPr>
-        <w:spacing w:before="100" w:beforeAutospacing="1" w:after="100" w:afterAutospacing="1" w:line="240" w:lineRule="auto"/>
-        <w:rPr>
-          <w:rFonts w:eastAsia="Times New Roman" w:cstheme="minorHAnsi"/>
-          <w:sz w:val="24"/>
-          <w:szCs w:val="24"/>
-        </w:rPr>
-      </w:pPr>
-      <w:r>
-        <w:rPr>
-          <w:rFonts w:eastAsia="Times New Roman" w:cstheme="minorHAnsi"/>
-          <w:sz w:val="24"/>
-          <w:szCs w:val="24"/>
-        </w:rPr>
-        <w:t xml:space="preserve">Recruiters can update statuses, send bulk emails, or archive multiple candidate profiles at once to streamline management. </w:t>
-      </w:r>
-    </w:p>
-    <w:p>
-      <w:pPr>
-        <w:pStyle w:val="ListParagraph"/>
-        <w:rPr>
-          <w:rFonts w:eastAsia="Times New Roman" w:cstheme="minorHAnsi"/>
-          <w:sz w:val="24"/>
-          <w:szCs w:val="24"/>
-        </w:rPr>
-      </w:pPr>
-    </w:p>
-    <w:p>
-      <w:pPr>
-        <w:pStyle w:val="ListParagraph"/>
-        <w:spacing w:before="100" w:beforeAutospacing="1" w:after="100" w:afterAutospacing="1" w:line="240" w:lineRule="auto"/>
-        <w:rPr>
-          <w:rFonts w:eastAsia="Times New Roman" w:cstheme="minorHAnsi"/>
-          <w:sz w:val="24"/>
-          <w:szCs w:val="24"/>
-        </w:rPr>
-      </w:pPr>
-    </w:p>
-    <w:p>
-      <w:pPr>
-        <w:pStyle w:val="ListParagraph"/>
-        <w:numPr>
-          <w:ilvl w:val="0"/>
-          <w:numId w:val="4"/>
-        </w:numPr>
-        <w:spacing w:before="100" w:beforeAutospacing="1" w:after="100" w:afterAutospacing="1" w:line="240" w:lineRule="auto"/>
-        <w:rPr>
-          <w:rFonts w:eastAsia="Times New Roman" w:cstheme="minorHAnsi"/>
-          <w:sz w:val="24"/>
-          <w:szCs w:val="24"/>
-        </w:rPr>
-      </w:pPr>
-      <w:r>
-        <w:rPr>
-          <w:rFonts w:eastAsia="Times New Roman" w:cstheme="minorHAnsi"/>
-          <w:sz w:val="24"/>
-          <w:szCs w:val="24"/>
-        </w:rPr>
-        <w:t xml:space="preserve"> The system generates reports on application progress, interview scheduling, and candidate performance, allowing recruiters to assess hiring timelines and success rates.</w:t>
-      </w:r>
-    </w:p>
-    <w:p>
-      <w:pPr>
-        <w:pStyle w:val="ListParagraph"/>
-        <w:spacing w:before="100" w:beforeAutospacing="1" w:after="100" w:afterAutospacing="1" w:line="240" w:lineRule="auto"/>
-        <w:rPr>
-          <w:rFonts w:eastAsia="Times New Roman" w:cstheme="minorHAnsi"/>
-          <w:sz w:val="24"/>
-          <w:szCs w:val="24"/>
-        </w:rPr>
-      </w:pPr>
-    </w:p>
-    <w:p>
-      <w:pPr>
-        <w:pStyle w:val="ListParagraph"/>
-        <w:numPr>
-          <w:ilvl w:val="0"/>
-          <w:numId w:val="4"/>
-        </w:numPr>
-        <w:spacing w:before="100" w:beforeAutospacing="1" w:after="100" w:afterAutospacing="1" w:line="240" w:lineRule="auto"/>
-        <w:rPr>
-          <w:rFonts w:eastAsia="Times New Roman" w:cstheme="minorHAnsi"/>
-          <w:sz w:val="24"/>
-          <w:szCs w:val="24"/>
-        </w:rPr>
-      </w:pPr>
-      <w:r>
-        <w:rPr>
-          <w:rFonts w:eastAsia="Times New Roman" w:cstheme="minorHAnsi"/>
-          <w:sz w:val="24"/>
-          <w:szCs w:val="24"/>
-        </w:rPr>
-        <w:t>Automated notifications alert recruiters about key actions (e.g., interview scheduling, status changes) and remind candidates of upcoming interviews or updates to their application status.</w:t>
-      </w:r>
-    </w:p>
-    <w:p>
-      <w:pPr>
-        <w:pStyle w:val="ListParagraph"/>
-        <w:numPr>
-          <w:ilvl w:val="0"/>
-          <w:numId w:val="4"/>
-        </w:numPr>
-        <w:spacing w:before="100" w:beforeAutospacing="1" w:after="100" w:afterAutospacing="1" w:line="240" w:lineRule="auto"/>
-        <w:rPr>
-          <w:rFonts w:eastAsia="Times New Roman" w:cstheme="minorHAnsi"/>
-          <w:sz w:val="24"/>
-          <w:szCs w:val="24"/>
-        </w:rPr>
-      </w:pPr>
-      <w:r>
-        <w:rPr>
-          <w:rFonts w:eastAsia="Times New Roman" w:cstheme="minorHAnsi"/>
-          <w:sz w:val="24"/>
-          <w:szCs w:val="24"/>
-        </w:rPr>
-        <w:lastRenderedPageBreak/>
-        <w:t>Recruiters, hiring managers, and admins have role-specific permissions for accessing and managing candidate profiles, with admins having control over user roles.</w:t>
-      </w:r>
-    </w:p>
-    <w:p>
-      <w:pPr>
-        <w:pStyle w:val="ListParagraph"/>
-        <w:spacing w:before="100" w:beforeAutospacing="1" w:after="100" w:afterAutospacing="1" w:line="240" w:lineRule="auto"/>
-        <w:rPr>
-          <w:rFonts w:eastAsia="Times New Roman" w:cstheme="minorHAnsi"/>
-          <w:sz w:val="24"/>
-          <w:szCs w:val="24"/>
-        </w:rPr>
-      </w:pPr>
-    </w:p>
-    <w:p>
-      <w:pPr>
-        <w:pStyle w:val="ListParagraph"/>
-        <w:numPr>
-          <w:ilvl w:val="0"/>
-          <w:numId w:val="4"/>
-        </w:numPr>
-        <w:spacing w:before="100" w:beforeAutospacing="1" w:after="100" w:afterAutospacing="1" w:line="240" w:lineRule="auto"/>
-        <w:rPr>
-          <w:rFonts w:eastAsia="Times New Roman" w:cstheme="minorHAnsi"/>
-          <w:sz w:val="24"/>
-          <w:szCs w:val="24"/>
-        </w:rPr>
-      </w:pPr>
-      <w:r>
-        <w:rPr>
-          <w:rFonts w:eastAsia="Times New Roman" w:cstheme="minorHAnsi"/>
-          <w:sz w:val="24"/>
-          <w:szCs w:val="24"/>
-        </w:rPr>
-        <w:t>Candidate data is securely encrypted, ensuring compliance with data protection regulations (e.g., GDPR), and requiring authentication for accessing profiles.</w:t>
-      </w:r>
-    </w:p>
-    <w:p>
-      <w:pPr>
-        <w:rPr>
-          <w:rFonts w:cstheme="minorHAnsi"/>
-        </w:rPr>
-      </w:pPr>
-    </w:p>
-    <w:p/>
     <w:sectPr>
       <w:pgSz w:w="12240" w:h="15840"/>
       <w:pgMar w:top="1440" w:right="1800" w:bottom="1440" w:left="1800" w:header="720" w:footer="720" w:gutter="0"/>
@@ -519,6 +703,155 @@
 <file path=word/numbering.xml><?xml version="1.0" encoding="utf-8"?>
 <w:numbering xmlns:wpc="http://schemas.microsoft.com/office/word/2010/wordprocessingCanvas" xmlns:cx="http://schemas.microsoft.com/office/drawing/2014/chartex" xmlns:cx1="http://schemas.microsoft.com/office/drawing/2015/9/8/chartex" xmlns:cx2="http://schemas.microsoft.com/office/drawing/2015/10/21/chartex" xmlns:cx3="http://schemas.microsoft.com/office/drawing/2016/5/9/chartex" xmlns:cx4="http://schemas.microsoft.com/office/drawing/2016/5/10/chartex" xmlns:cx5="http://schemas.microsoft.com/office/drawing/2016/5/11/chartex" xmlns:cx6="http://schemas.microsoft.com/office/drawing/2016/5/12/chartex" xmlns:cx7="http://schemas.microsoft.com/office/drawing/2016/5/13/chartex" xmlns:cx8="http://schemas.microsoft.com/office/drawing/2016/5/14/chartex" xmlns:mc="http://schemas.openxmlformats.org/markup-compatibility/2006" xmlns:aink="http://schemas.microsoft.com/office/drawing/2016/ink" xmlns:am3d="http://schemas.microsoft.com/office/drawing/2017/model3d" xmlns:o="urn:schemas-microsoft-com:office:office" xmlns:r="http://schemas.openxmlformats.org/officeDocument/2006/relationships" xmlns:m="http://schemas.openxmlformats.org/officeDocument/2006/math" xmlns:v="urn:schemas-microsoft-com:vml" xmlns:wp14="http://schemas.microsoft.com/office/word/2010/wordprocessingDrawing" xmlns:wp="http://schemas.openxmlformats.org/drawingml/2006/wordprocessingDrawing" xmlns:w10="urn:schemas-microsoft-com:office:word" xmlns:w="http://schemas.openxmlformats.org/wordprocessingml/2006/main" xmlns:w14="http://schemas.microsoft.com/office/word/2010/wordml" xmlns:w15="http://schemas.microsoft.com/office/word/2012/wordml" xmlns:w16cex="http://schemas.microsoft.com/office/word/2018/wordml/cex" xmlns:w16cid="http://schemas.microsoft.com/office/word/2016/wordml/cid" xmlns:w16="http://schemas.microsoft.com/office/word/2018/wordml" xmlns:w16sdtdh="http://schemas.microsoft.com/office/word/2020/wordml/sdtdatahash" xmlns:w16se="http://schemas.microsoft.com/office/word/2015/wordml/symex" xmlns:wpg="http://schemas.microsoft.com/office/word/2010/wordprocessingGroup" xmlns:wpi="http://schemas.microsoft.com/office/word/2010/wordprocessingInk" xmlns:wne="http://schemas.microsoft.com/office/word/2006/wordml" xmlns:wps="http://schemas.microsoft.com/office/word/2010/wordprocessingShape" mc:Ignorable="w14 w15 w16se w16cid w16 w16cex w16sdtdh wp14">
   <w:abstractNum w:abstractNumId="0" w15:restartNumberingAfterBreak="0">
+    <w:nsid w:val="0ADE2101"/>
+    <w:multiLevelType w:val="multilevel"/>
+    <w:tmpl w:val="1EE82E86"/>
+    <w:lvl w:ilvl="0">
+      <w:start w:val="1"/>
+      <w:numFmt w:val="bullet"/>
+      <w:lvlText w:val=""/>
+      <w:lvlJc w:val="left"/>
+      <w:pPr>
+        <w:tabs>
+          <w:tab w:val="num" w:pos="720"/>
+        </w:tabs>
+        <w:ind w:left="720" w:hanging="360"/>
+      </w:pPr>
+      <w:rPr>
+        <w:rFonts w:ascii="Wingdings" w:hAnsi="Wingdings" w:hint="default"/>
+        <w:sz w:val="20"/>
+      </w:rPr>
+    </w:lvl>
+    <w:lvl w:ilvl="1" w:tentative="1">
+      <w:start w:val="1"/>
+      <w:numFmt w:val="bullet"/>
+      <w:lvlText w:val="o"/>
+      <w:lvlJc w:val="left"/>
+      <w:pPr>
+        <w:tabs>
+          <w:tab w:val="num" w:pos="1440"/>
+        </w:tabs>
+        <w:ind w:left="1440" w:hanging="360"/>
+      </w:pPr>
+      <w:rPr>
+        <w:rFonts w:ascii="Courier New" w:hAnsi="Courier New" w:hint="default"/>
+        <w:sz w:val="20"/>
+      </w:rPr>
+    </w:lvl>
+    <w:lvl w:ilvl="2" w:tentative="1">
+      <w:start w:val="1"/>
+      <w:numFmt w:val="bullet"/>
+      <w:lvlText w:val=""/>
+      <w:lvlJc w:val="left"/>
+      <w:pPr>
+        <w:tabs>
+          <w:tab w:val="num" w:pos="2160"/>
+        </w:tabs>
+        <w:ind w:left="2160" w:hanging="360"/>
+      </w:pPr>
+      <w:rPr>
+        <w:rFonts w:ascii="Wingdings" w:hAnsi="Wingdings" w:hint="default"/>
+        <w:sz w:val="20"/>
+      </w:rPr>
+    </w:lvl>
+    <w:lvl w:ilvl="3" w:tentative="1">
+      <w:start w:val="1"/>
+      <w:numFmt w:val="bullet"/>
+      <w:lvlText w:val=""/>
+      <w:lvlJc w:val="left"/>
+      <w:pPr>
+        <w:tabs>
+          <w:tab w:val="num" w:pos="2880"/>
+        </w:tabs>
+        <w:ind w:left="2880" w:hanging="360"/>
+      </w:pPr>
+      <w:rPr>
+        <w:rFonts w:ascii="Wingdings" w:hAnsi="Wingdings" w:hint="default"/>
+        <w:sz w:val="20"/>
+      </w:rPr>
+    </w:lvl>
+    <w:lvl w:ilvl="4" w:tentative="1">
+      <w:start w:val="1"/>
+      <w:numFmt w:val="bullet"/>
+      <w:lvlText w:val=""/>
+      <w:lvlJc w:val="left"/>
+      <w:pPr>
+        <w:tabs>
+          <w:tab w:val="num" w:pos="3600"/>
+        </w:tabs>
+        <w:ind w:left="3600" w:hanging="360"/>
+      </w:pPr>
+      <w:rPr>
+        <w:rFonts w:ascii="Wingdings" w:hAnsi="Wingdings" w:hint="default"/>
+        <w:sz w:val="20"/>
+      </w:rPr>
+    </w:lvl>
+    <w:lvl w:ilvl="5" w:tentative="1">
+      <w:start w:val="1"/>
+      <w:numFmt w:val="bullet"/>
+      <w:lvlText w:val=""/>
+      <w:lvlJc w:val="left"/>
+      <w:pPr>
+        <w:tabs>
+          <w:tab w:val="num" w:pos="4320"/>
+        </w:tabs>
+        <w:ind w:left="4320" w:hanging="360"/>
+      </w:pPr>
+      <w:rPr>
+        <w:rFonts w:ascii="Wingdings" w:hAnsi="Wingdings" w:hint="default"/>
+        <w:sz w:val="20"/>
+      </w:rPr>
+    </w:lvl>
+    <w:lvl w:ilvl="6" w:tentative="1">
+      <w:start w:val="1"/>
+      <w:numFmt w:val="bullet"/>
+      <w:lvlText w:val=""/>
+      <w:lvlJc w:val="left"/>
+      <w:pPr>
+        <w:tabs>
+          <w:tab w:val="num" w:pos="5040"/>
+        </w:tabs>
+        <w:ind w:left="5040" w:hanging="360"/>
+      </w:pPr>
+      <w:rPr>
+        <w:rFonts w:ascii="Wingdings" w:hAnsi="Wingdings" w:hint="default"/>
+        <w:sz w:val="20"/>
+      </w:rPr>
+    </w:lvl>
+    <w:lvl w:ilvl="7" w:tentative="1">
+      <w:start w:val="1"/>
+      <w:numFmt w:val="bullet"/>
+      <w:lvlText w:val=""/>
+      <w:lvlJc w:val="left"/>
+      <w:pPr>
+        <w:tabs>
+          <w:tab w:val="num" w:pos="5760"/>
+        </w:tabs>
+        <w:ind w:left="5760" w:hanging="360"/>
+      </w:pPr>
+      <w:rPr>
+        <w:rFonts w:ascii="Wingdings" w:hAnsi="Wingdings" w:hint="default"/>
+        <w:sz w:val="20"/>
+      </w:rPr>
+    </w:lvl>
+    <w:lvl w:ilvl="8" w:tentative="1">
+      <w:start w:val="1"/>
+      <w:numFmt w:val="bullet"/>
+      <w:lvlText w:val=""/>
+      <w:lvlJc w:val="left"/>
+      <w:pPr>
+        <w:tabs>
+          <w:tab w:val="num" w:pos="6480"/>
+        </w:tabs>
+        <w:ind w:left="6480" w:hanging="360"/>
+      </w:pPr>
+      <w:rPr>
+        <w:rFonts w:ascii="Wingdings" w:hAnsi="Wingdings" w:hint="default"/>
+        <w:sz w:val="20"/>
+      </w:rPr>
+    </w:lvl>
+  </w:abstractNum>
+  <w:abstractNum w:abstractNumId="1" w15:restartNumberingAfterBreak="0">
     <w:nsid w:val="1EE56BDB"/>
     <w:multiLevelType w:val="hybridMultilevel"/>
     <w:tmpl w:val="F62EC836"/>
@@ -631,7 +964,7 @@
       </w:rPr>
     </w:lvl>
   </w:abstractNum>
-  <w:abstractNum w:abstractNumId="1" w15:restartNumberingAfterBreak="0">
+  <w:abstractNum w:abstractNumId="2" w15:restartNumberingAfterBreak="0">
     <w:nsid w:val="2F8B250B"/>
     <w:multiLevelType w:val="hybridMultilevel"/>
     <w:tmpl w:val="8644444C"/>
@@ -743,7 +1076,156 @@
       </w:rPr>
     </w:lvl>
   </w:abstractNum>
-  <w:abstractNum w:abstractNumId="2" w15:restartNumberingAfterBreak="0">
+  <w:abstractNum w:abstractNumId="3" w15:restartNumberingAfterBreak="0">
+    <w:nsid w:val="4F8F735B"/>
+    <w:multiLevelType w:val="multilevel"/>
+    <w:tmpl w:val="3F921B9E"/>
+    <w:lvl w:ilvl="0">
+      <w:start w:val="1"/>
+      <w:numFmt w:val="bullet"/>
+      <w:lvlText w:val=""/>
+      <w:lvlJc w:val="left"/>
+      <w:pPr>
+        <w:tabs>
+          <w:tab w:val="num" w:pos="720"/>
+        </w:tabs>
+        <w:ind w:left="720" w:hanging="360"/>
+      </w:pPr>
+      <w:rPr>
+        <w:rFonts w:ascii="Wingdings" w:hAnsi="Wingdings" w:hint="default"/>
+        <w:sz w:val="20"/>
+      </w:rPr>
+    </w:lvl>
+    <w:lvl w:ilvl="1" w:tentative="1">
+      <w:start w:val="1"/>
+      <w:numFmt w:val="bullet"/>
+      <w:lvlText w:val="o"/>
+      <w:lvlJc w:val="left"/>
+      <w:pPr>
+        <w:tabs>
+          <w:tab w:val="num" w:pos="1440"/>
+        </w:tabs>
+        <w:ind w:left="1440" w:hanging="360"/>
+      </w:pPr>
+      <w:rPr>
+        <w:rFonts w:ascii="Courier New" w:hAnsi="Courier New" w:hint="default"/>
+        <w:sz w:val="20"/>
+      </w:rPr>
+    </w:lvl>
+    <w:lvl w:ilvl="2" w:tentative="1">
+      <w:start w:val="1"/>
+      <w:numFmt w:val="bullet"/>
+      <w:lvlText w:val=""/>
+      <w:lvlJc w:val="left"/>
+      <w:pPr>
+        <w:tabs>
+          <w:tab w:val="num" w:pos="2160"/>
+        </w:tabs>
+        <w:ind w:left="2160" w:hanging="360"/>
+      </w:pPr>
+      <w:rPr>
+        <w:rFonts w:ascii="Wingdings" w:hAnsi="Wingdings" w:hint="default"/>
+        <w:sz w:val="20"/>
+      </w:rPr>
+    </w:lvl>
+    <w:lvl w:ilvl="3" w:tentative="1">
+      <w:start w:val="1"/>
+      <w:numFmt w:val="bullet"/>
+      <w:lvlText w:val=""/>
+      <w:lvlJc w:val="left"/>
+      <w:pPr>
+        <w:tabs>
+          <w:tab w:val="num" w:pos="2880"/>
+        </w:tabs>
+        <w:ind w:left="2880" w:hanging="360"/>
+      </w:pPr>
+      <w:rPr>
+        <w:rFonts w:ascii="Wingdings" w:hAnsi="Wingdings" w:hint="default"/>
+        <w:sz w:val="20"/>
+      </w:rPr>
+    </w:lvl>
+    <w:lvl w:ilvl="4" w:tentative="1">
+      <w:start w:val="1"/>
+      <w:numFmt w:val="bullet"/>
+      <w:lvlText w:val=""/>
+      <w:lvlJc w:val="left"/>
+      <w:pPr>
+        <w:tabs>
+          <w:tab w:val="num" w:pos="3600"/>
+        </w:tabs>
+        <w:ind w:left="3600" w:hanging="360"/>
+      </w:pPr>
+      <w:rPr>
+        <w:rFonts w:ascii="Wingdings" w:hAnsi="Wingdings" w:hint="default"/>
+        <w:sz w:val="20"/>
+      </w:rPr>
+    </w:lvl>
+    <w:lvl w:ilvl="5" w:tentative="1">
+      <w:start w:val="1"/>
+      <w:numFmt w:val="bullet"/>
+      <w:lvlText w:val=""/>
+      <w:lvlJc w:val="left"/>
+      <w:pPr>
+        <w:tabs>
+          <w:tab w:val="num" w:pos="4320"/>
+        </w:tabs>
+        <w:ind w:left="4320" w:hanging="360"/>
+      </w:pPr>
+      <w:rPr>
+        <w:rFonts w:ascii="Wingdings" w:hAnsi="Wingdings" w:hint="default"/>
+        <w:sz w:val="20"/>
+      </w:rPr>
+    </w:lvl>
+    <w:lvl w:ilvl="6" w:tentative="1">
+      <w:start w:val="1"/>
+      <w:numFmt w:val="bullet"/>
+      <w:lvlText w:val=""/>
+      <w:lvlJc w:val="left"/>
+      <w:pPr>
+        <w:tabs>
+          <w:tab w:val="num" w:pos="5040"/>
+        </w:tabs>
+        <w:ind w:left="5040" w:hanging="360"/>
+      </w:pPr>
+      <w:rPr>
+        <w:rFonts w:ascii="Wingdings" w:hAnsi="Wingdings" w:hint="default"/>
+        <w:sz w:val="20"/>
+      </w:rPr>
+    </w:lvl>
+    <w:lvl w:ilvl="7" w:tentative="1">
+      <w:start w:val="1"/>
+      <w:numFmt w:val="bullet"/>
+      <w:lvlText w:val=""/>
+      <w:lvlJc w:val="left"/>
+      <w:pPr>
+        <w:tabs>
+          <w:tab w:val="num" w:pos="5760"/>
+        </w:tabs>
+        <w:ind w:left="5760" w:hanging="360"/>
+      </w:pPr>
+      <w:rPr>
+        <w:rFonts w:ascii="Wingdings" w:hAnsi="Wingdings" w:hint="default"/>
+        <w:sz w:val="20"/>
+      </w:rPr>
+    </w:lvl>
+    <w:lvl w:ilvl="8" w:tentative="1">
+      <w:start w:val="1"/>
+      <w:numFmt w:val="bullet"/>
+      <w:lvlText w:val=""/>
+      <w:lvlJc w:val="left"/>
+      <w:pPr>
+        <w:tabs>
+          <w:tab w:val="num" w:pos="6480"/>
+        </w:tabs>
+        <w:ind w:left="6480" w:hanging="360"/>
+      </w:pPr>
+      <w:rPr>
+        <w:rFonts w:ascii="Wingdings" w:hAnsi="Wingdings" w:hint="default"/>
+        <w:sz w:val="20"/>
+      </w:rPr>
+    </w:lvl>
+  </w:abstractNum>
+  <w:abstractNum w:abstractNumId="4" w15:restartNumberingAfterBreak="0">
     <w:nsid w:val="5C95089E"/>
     <w:multiLevelType w:val="hybridMultilevel"/>
     <w:tmpl w:val="E9F86310"/>
@@ -855,7 +1337,156 @@
       </w:rPr>
     </w:lvl>
   </w:abstractNum>
-  <w:abstractNum w:abstractNumId="3" w15:restartNumberingAfterBreak="0">
+  <w:abstractNum w:abstractNumId="5" w15:restartNumberingAfterBreak="0">
+    <w:nsid w:val="5D17005C"/>
+    <w:multiLevelType w:val="multilevel"/>
+    <w:tmpl w:val="FB4885A8"/>
+    <w:lvl w:ilvl="0">
+      <w:start w:val="1"/>
+      <w:numFmt w:val="bullet"/>
+      <w:lvlText w:val=""/>
+      <w:lvlJc w:val="left"/>
+      <w:pPr>
+        <w:tabs>
+          <w:tab w:val="num" w:pos="720"/>
+        </w:tabs>
+        <w:ind w:left="720" w:hanging="360"/>
+      </w:pPr>
+      <w:rPr>
+        <w:rFonts w:ascii="Wingdings" w:hAnsi="Wingdings" w:hint="default"/>
+        <w:sz w:val="20"/>
+      </w:rPr>
+    </w:lvl>
+    <w:lvl w:ilvl="1" w:tentative="1">
+      <w:start w:val="1"/>
+      <w:numFmt w:val="bullet"/>
+      <w:lvlText w:val="o"/>
+      <w:lvlJc w:val="left"/>
+      <w:pPr>
+        <w:tabs>
+          <w:tab w:val="num" w:pos="1440"/>
+        </w:tabs>
+        <w:ind w:left="1440" w:hanging="360"/>
+      </w:pPr>
+      <w:rPr>
+        <w:rFonts w:ascii="Courier New" w:hAnsi="Courier New" w:hint="default"/>
+        <w:sz w:val="20"/>
+      </w:rPr>
+    </w:lvl>
+    <w:lvl w:ilvl="2" w:tentative="1">
+      <w:start w:val="1"/>
+      <w:numFmt w:val="bullet"/>
+      <w:lvlText w:val=""/>
+      <w:lvlJc w:val="left"/>
+      <w:pPr>
+        <w:tabs>
+          <w:tab w:val="num" w:pos="2160"/>
+        </w:tabs>
+        <w:ind w:left="2160" w:hanging="360"/>
+      </w:pPr>
+      <w:rPr>
+        <w:rFonts w:ascii="Wingdings" w:hAnsi="Wingdings" w:hint="default"/>
+        <w:sz w:val="20"/>
+      </w:rPr>
+    </w:lvl>
+    <w:lvl w:ilvl="3" w:tentative="1">
+      <w:start w:val="1"/>
+      <w:numFmt w:val="bullet"/>
+      <w:lvlText w:val=""/>
+      <w:lvlJc w:val="left"/>
+      <w:pPr>
+        <w:tabs>
+          <w:tab w:val="num" w:pos="2880"/>
+        </w:tabs>
+        <w:ind w:left="2880" w:hanging="360"/>
+      </w:pPr>
+      <w:rPr>
+        <w:rFonts w:ascii="Wingdings" w:hAnsi="Wingdings" w:hint="default"/>
+        <w:sz w:val="20"/>
+      </w:rPr>
+    </w:lvl>
+    <w:lvl w:ilvl="4" w:tentative="1">
+      <w:start w:val="1"/>
+      <w:numFmt w:val="bullet"/>
+      <w:lvlText w:val=""/>
+      <w:lvlJc w:val="left"/>
+      <w:pPr>
+        <w:tabs>
+          <w:tab w:val="num" w:pos="3600"/>
+        </w:tabs>
+        <w:ind w:left="3600" w:hanging="360"/>
+      </w:pPr>
+      <w:rPr>
+        <w:rFonts w:ascii="Wingdings" w:hAnsi="Wingdings" w:hint="default"/>
+        <w:sz w:val="20"/>
+      </w:rPr>
+    </w:lvl>
+    <w:lvl w:ilvl="5" w:tentative="1">
+      <w:start w:val="1"/>
+      <w:numFmt w:val="bullet"/>
+      <w:lvlText w:val=""/>
+      <w:lvlJc w:val="left"/>
+      <w:pPr>
+        <w:tabs>
+          <w:tab w:val="num" w:pos="4320"/>
+        </w:tabs>
+        <w:ind w:left="4320" w:hanging="360"/>
+      </w:pPr>
+      <w:rPr>
+        <w:rFonts w:ascii="Wingdings" w:hAnsi="Wingdings" w:hint="default"/>
+        <w:sz w:val="20"/>
+      </w:rPr>
+    </w:lvl>
+    <w:lvl w:ilvl="6" w:tentative="1">
+      <w:start w:val="1"/>
+      <w:numFmt w:val="bullet"/>
+      <w:lvlText w:val=""/>
+      <w:lvlJc w:val="left"/>
+      <w:pPr>
+        <w:tabs>
+          <w:tab w:val="num" w:pos="5040"/>
+        </w:tabs>
+        <w:ind w:left="5040" w:hanging="360"/>
+      </w:pPr>
+      <w:rPr>
+        <w:rFonts w:ascii="Wingdings" w:hAnsi="Wingdings" w:hint="default"/>
+        <w:sz w:val="20"/>
+      </w:rPr>
+    </w:lvl>
+    <w:lvl w:ilvl="7" w:tentative="1">
+      <w:start w:val="1"/>
+      <w:numFmt w:val="bullet"/>
+      <w:lvlText w:val=""/>
+      <w:lvlJc w:val="left"/>
+      <w:pPr>
+        <w:tabs>
+          <w:tab w:val="num" w:pos="5760"/>
+        </w:tabs>
+        <w:ind w:left="5760" w:hanging="360"/>
+      </w:pPr>
+      <w:rPr>
+        <w:rFonts w:ascii="Wingdings" w:hAnsi="Wingdings" w:hint="default"/>
+        <w:sz w:val="20"/>
+      </w:rPr>
+    </w:lvl>
+    <w:lvl w:ilvl="8" w:tentative="1">
+      <w:start w:val="1"/>
+      <w:numFmt w:val="bullet"/>
+      <w:lvlText w:val=""/>
+      <w:lvlJc w:val="left"/>
+      <w:pPr>
+        <w:tabs>
+          <w:tab w:val="num" w:pos="6480"/>
+        </w:tabs>
+        <w:ind w:left="6480" w:hanging="360"/>
+      </w:pPr>
+      <w:rPr>
+        <w:rFonts w:ascii="Wingdings" w:hAnsi="Wingdings" w:hint="default"/>
+        <w:sz w:val="20"/>
+      </w:rPr>
+    </w:lvl>
+  </w:abstractNum>
+  <w:abstractNum w:abstractNumId="6" w15:restartNumberingAfterBreak="0">
     <w:nsid w:val="6F2812D3"/>
     <w:multiLevelType w:val="hybridMultilevel"/>
     <w:tmpl w:val="9C001468"/>
@@ -969,16 +1600,25 @@
     </w:lvl>
   </w:abstractNum>
   <w:num w:numId="1">
+    <w:abstractNumId w:val="1"/>
+  </w:num>
+  <w:num w:numId="2">
+    <w:abstractNumId w:val="6"/>
+  </w:num>
+  <w:num w:numId="3">
+    <w:abstractNumId w:val="4"/>
+  </w:num>
+  <w:num w:numId="4">
+    <w:abstractNumId w:val="2"/>
+  </w:num>
+  <w:num w:numId="5">
     <w:abstractNumId w:val="0"/>
   </w:num>
-  <w:num w:numId="2">
+  <w:num w:numId="6">
     <w:abstractNumId w:val="3"/>
   </w:num>
-  <w:num w:numId="3">
-    <w:abstractNumId w:val="2"/>
-  </w:num>
-  <w:num w:numId="4">
-    <w:abstractNumId w:val="1"/>
+  <w:num w:numId="7">
+    <w:abstractNumId w:val="5"/>
   </w:num>
 </w:numbering>
 </file>
@@ -1106,6 +1746,7 @@
     <w:lsdException w:name="HTML Sample" w:semiHidden="1" w:unhideWhenUsed="1"/>
     <w:lsdException w:name="HTML Typewriter" w:semiHidden="1" w:unhideWhenUsed="1"/>
     <w:lsdException w:name="HTML Variable" w:semiHidden="1" w:unhideWhenUsed="1"/>
+    <w:lsdException w:name="Normal Table" w:semiHidden="1" w:unhideWhenUsed="1"/>
     <w:lsdException w:name="annotation subject" w:semiHidden="1" w:unhideWhenUsed="1"/>
     <w:lsdException w:name="No List" w:semiHidden="1" w:unhideWhenUsed="1"/>
     <w:lsdException w:name="Outline List 1" w:semiHidden="1" w:unhideWhenUsed="1"/>
@@ -1152,8 +1793,10 @@
     <w:lsdException w:name="Table Subtle 2" w:semiHidden="1" w:unhideWhenUsed="1"/>
     <w:lsdException w:name="Table Web 1" w:semiHidden="1" w:unhideWhenUsed="1"/>
     <w:lsdException w:name="Table Web 2" w:semiHidden="1" w:unhideWhenUsed="1"/>
+    <w:lsdException w:name="Table Web 3" w:semiHidden="1" w:unhideWhenUsed="1"/>
     <w:lsdException w:name="Balloon Text" w:semiHidden="1" w:unhideWhenUsed="1"/>
     <w:lsdException w:name="Table Grid" w:uiPriority="39"/>
+    <w:lsdException w:name="Table Theme" w:semiHidden="1" w:unhideWhenUsed="1"/>
     <w:lsdException w:name="Placeholder Text" w:semiHidden="1"/>
     <w:lsdException w:name="No Spacing" w:uiPriority="1" w:qFormat="1"/>
     <w:lsdException w:name="Light Shading" w:uiPriority="60"/>
@@ -1455,6 +2098,29 @@
       <w:color w:val="4472C4" w:themeColor="accent1"/>
     </w:rPr>
   </w:style>
+  <w:style w:type="paragraph" w:styleId="Heading4">
+    <w:name w:val="heading 4"/>
+    <w:basedOn w:val="Normal"/>
+    <w:next w:val="Normal"/>
+    <w:link w:val="Heading4Char"/>
+    <w:uiPriority w:val="9"/>
+    <w:semiHidden/>
+    <w:unhideWhenUsed/>
+    <w:qFormat/>
+    <w:rsid w:val="00DD0577"/>
+    <w:pPr>
+      <w:keepNext/>
+      <w:keepLines/>
+      <w:spacing w:before="40" w:after="0"/>
+      <w:outlineLvl w:val="3"/>
+    </w:pPr>
+    <w:rPr>
+      <w:rFonts w:asciiTheme="majorHAnsi" w:eastAsiaTheme="majorEastAsia" w:hAnsiTheme="majorHAnsi" w:cstheme="majorBidi"/>
+      <w:i/>
+      <w:iCs/>
+      <w:color w:val="2F5496" w:themeColor="accent1" w:themeShade="BF"/>
+    </w:rPr>
+  </w:style>
   <w:style w:type="character" w:default="1" w:styleId="DefaultParagraphFont">
     <w:name w:val="Default Paragraph Font"/>
     <w:uiPriority w:val="1"/>
@@ -1545,6 +2211,35 @@
     <w:rPr>
       <w:b/>
       <w:bCs/>
+    </w:rPr>
+  </w:style>
+  <w:style w:type="character" w:customStyle="1" w:styleId="Heading4Char">
+    <w:name w:val="Heading 4 Char"/>
+    <w:basedOn w:val="DefaultParagraphFont"/>
+    <w:link w:val="Heading4"/>
+    <w:uiPriority w:val="9"/>
+    <w:semiHidden/>
+    <w:rsid w:val="00DD0577"/>
+    <w:rPr>
+      <w:rFonts w:asciiTheme="majorHAnsi" w:eastAsiaTheme="majorEastAsia" w:hAnsiTheme="majorHAnsi" w:cstheme="majorBidi"/>
+      <w:i/>
+      <w:iCs/>
+      <w:color w:val="2F5496" w:themeColor="accent1" w:themeShade="BF"/>
+    </w:rPr>
+  </w:style>
+  <w:style w:type="paragraph" w:styleId="NormalWeb">
+    <w:name w:val="Normal (Web)"/>
+    <w:basedOn w:val="Normal"/>
+    <w:uiPriority w:val="99"/>
+    <w:unhideWhenUsed/>
+    <w:rsid w:val="00DD0577"/>
+    <w:pPr>
+      <w:spacing w:before="100" w:beforeAutospacing="1" w:after="100" w:afterAutospacing="1" w:line="240" w:lineRule="auto"/>
+    </w:pPr>
+    <w:rPr>
+      <w:rFonts w:ascii="Times New Roman" w:eastAsia="Times New Roman" w:hAnsi="Times New Roman" w:cs="Times New Roman"/>
+      <w:sz w:val="24"/>
+      <w:szCs w:val="24"/>
     </w:rPr>
   </w:style>
 </w:styles>
